--- a/WordDocuments/Calibri/0276.docx
+++ b/WordDocuments/Calibri/0276.docx
@@ -12,7 +12,7 @@
           <w:color w:val="000000"/>
           <w:sz w:val="44"/>
         </w:rPr>
-        <w:t>The Enigmatic Realm of Quantum Computing</w:t>
+        <w:t>Delving into the Enchantment of Chemistry: Unlocking the Secrets of Matter</w:t>
       </w:r>
     </w:p>
     <w:p>
@@ -26,23 +26,7 @@
           <w:color w:val="000000"/>
           <w:sz w:val="36"/>
         </w:rPr>
-        <w:t>Dr</w:t>
-      </w:r>
-      <w:r>
-        <w:rPr>
-          <w:rFonts w:ascii="Calibri" w:hAnsi="Calibri"/>
-          <w:color w:val="000000"/>
-          <w:sz w:val="36"/>
-        </w:rPr>
-        <w:t>.</w:t>
-      </w:r>
-      <w:r>
-        <w:rPr>
-          <w:rFonts w:ascii="Calibri" w:hAnsi="Calibri"/>
-          <w:color w:val="000000"/>
-          <w:sz w:val="36"/>
-        </w:rPr>
-        <w:t xml:space="preserve"> Eleanor Richards</w:t>
+        <w:t>Elise Anderson</w:t>
       </w:r>
     </w:p>
     <w:p>
@@ -55,7 +39,7 @@
           <w:color w:val="000000"/>
           <w:sz w:val="32"/>
         </w:rPr>
-        <w:t>eleanor</w:t>
+        <w:t>eliseanderson198@gmail</w:t>
       </w:r>
       <w:r>
         <w:rPr>
@@ -71,23 +55,7 @@
           <w:color w:val="000000"/>
           <w:sz w:val="32"/>
         </w:rPr>
-        <w:t>richards@quantum</w:t>
-      </w:r>
-      <w:r>
-        <w:rPr>
-          <w:rFonts w:ascii="Calibri" w:hAnsi="Calibri"/>
-          <w:color w:val="000000"/>
-          <w:sz w:val="32"/>
-        </w:rPr>
-        <w:t>.</w:t>
-      </w:r>
-      <w:r>
-        <w:rPr>
-          <w:rFonts w:ascii="Calibri" w:hAnsi="Calibri"/>
-          <w:color w:val="000000"/>
-          <w:sz w:val="32"/>
-        </w:rPr>
-        <w:t>edu</w:t>
+        <w:t>com</w:t>
       </w:r>
     </w:p>
     <w:p/>
@@ -98,7 +66,7 @@
           <w:color w:val="000000"/>
           <w:sz w:val="24"/>
         </w:rPr>
-        <w:t>In the realm of scientific exploration, the advent of quantum computing has unveiled a new frontier, challenging our understanding of computation and promising transformative capabilities</w:t>
+        <w:t>In the vast tapestry of sciences, chemistry stands as an entrancing odyssey, inviting us to unravel the mysteries of matter</w:t>
       </w:r>
       <w:r>
         <w:rPr>
@@ -114,7 +82,7 @@
           <w:color w:val="000000"/>
           <w:sz w:val="24"/>
         </w:rPr>
-        <w:t xml:space="preserve"> This revolutionary approach to information processing harnesses the enigmatic principles of quantum mechanics, exploiting phenomena such as superposition and entanglement to solve problems that confound classical computers</w:t>
+        <w:t xml:space="preserve"> It delves into the intricate world of atoms and molecules, the fundamental building blocks of our universe</w:t>
       </w:r>
       <w:r>
         <w:rPr>
@@ -130,7 +98,39 @@
           <w:color w:val="000000"/>
           <w:sz w:val="24"/>
         </w:rPr>
-        <w:t xml:space="preserve"> The potential applications of quantum computing, ranging from groundbreaking drug discovery and materials design to the development of unbreakable encryption methods, paint a picture of a future where computational limits are transcended, ushering in an era of unprecedented innovation and scientific advancement</w:t>
+        <w:t xml:space="preserve"> Chemistry unveils the captivating symphony of change, revealing the secrets hidden within the interactions of substances</w:t>
+      </w:r>
+      <w:r>
+        <w:rPr>
+          <w:rFonts w:ascii="Calibri" w:hAnsi="Calibri"/>
+          <w:color w:val="000000"/>
+          <w:sz w:val="24"/>
+        </w:rPr>
+        <w:t>.</w:t>
+      </w:r>
+      <w:r>
+        <w:rPr>
+          <w:rFonts w:ascii="Calibri" w:hAnsi="Calibri"/>
+          <w:color w:val="000000"/>
+          <w:sz w:val="24"/>
+        </w:rPr>
+        <w:t xml:space="preserve"> Embarking on this journey, we discover the profound beauty of the quantum dance, a delicate balance of energy and movement</w:t>
+      </w:r>
+      <w:r>
+        <w:rPr>
+          <w:rFonts w:ascii="Calibri" w:hAnsi="Calibri"/>
+          <w:color w:val="000000"/>
+          <w:sz w:val="24"/>
+        </w:rPr>
+        <w:t>.</w:t>
+      </w:r>
+      <w:r>
+        <w:rPr>
+          <w:rFonts w:ascii="Calibri" w:hAnsi="Calibri"/>
+          <w:color w:val="000000"/>
+          <w:sz w:val="24"/>
+        </w:rPr>
+        <w:t xml:space="preserve"> Like a detective unraveling an enigma, chemists investigate the transformations of matter, uncovering the secrets locked within its molecular bonds</w:t>
       </w:r>
       <w:r>
         <w:rPr>
@@ -155,7 +155,7 @@
           <w:sz w:val="24"/>
         </w:rPr>
         <w:br/>
-        <w:t>Immerse yourself in the captivating world of quantum computing, where the boundaries of possibility are redefined</w:t>
+        <w:t>In our quest to comprehend chemistry, we explore the periodic table, a treasure trove of elemental wonders</w:t>
       </w:r>
       <w:r>
         <w:rPr>
@@ -171,7 +171,7 @@
           <w:color w:val="000000"/>
           <w:sz w:val="24"/>
         </w:rPr>
-        <w:t xml:space="preserve"> Here, bits, the fundamental units of classical information, relinquish their binary nature, transitioning into ethereal qubits capable of existing in multiple states simultaneously</w:t>
+        <w:t xml:space="preserve"> Each element, with its unique properties, weaves a tapestry of diversity</w:t>
       </w:r>
       <w:r>
         <w:rPr>
@@ -187,7 +187,7 @@
           <w:color w:val="000000"/>
           <w:sz w:val="24"/>
         </w:rPr>
-        <w:t xml:space="preserve"> This remarkable property, known as superposition, empowers quantum computers to navigate vast computational landscapes exponentially faster than their conventional counterparts</w:t>
+        <w:t xml:space="preserve"> Hydrogen, the lightest and most abundant element, forms the foundation of water, the elixir of life</w:t>
       </w:r>
       <w:r>
         <w:rPr>
@@ -203,7 +203,39 @@
           <w:color w:val="000000"/>
           <w:sz w:val="24"/>
         </w:rPr>
-        <w:t xml:space="preserve"> The dance of entangled qubits further amplifies this power, enabling intricate correlations between particles, granting access to a realm where information can be manipulated and processed in ways previously unimaginable</w:t>
+        <w:t xml:space="preserve"> Carbon, the backbone of organic molecules, forges the intricate scaffold of life's building blocks</w:t>
+      </w:r>
+      <w:r>
+        <w:rPr>
+          <w:rFonts w:ascii="Calibri" w:hAnsi="Calibri"/>
+          <w:color w:val="000000"/>
+          <w:sz w:val="24"/>
+        </w:rPr>
+        <w:t>.</w:t>
+      </w:r>
+      <w:r>
+        <w:rPr>
+          <w:rFonts w:ascii="Calibri" w:hAnsi="Calibri"/>
+          <w:color w:val="000000"/>
+          <w:sz w:val="24"/>
+        </w:rPr>
+        <w:t xml:space="preserve"> Oxygen, the breath of life, fuels our every breath and ignites the flames that warm our homes</w:t>
+      </w:r>
+      <w:r>
+        <w:rPr>
+          <w:rFonts w:ascii="Calibri" w:hAnsi="Calibri"/>
+          <w:color w:val="000000"/>
+          <w:sz w:val="24"/>
+        </w:rPr>
+        <w:t>.</w:t>
+      </w:r>
+      <w:r>
+        <w:rPr>
+          <w:rFonts w:ascii="Calibri" w:hAnsi="Calibri"/>
+          <w:color w:val="000000"/>
+          <w:sz w:val="24"/>
+        </w:rPr>
+        <w:t xml:space="preserve"> Every element, like a note in a grand symphony, contributes to the harmonious composition of the universe we inhabit</w:t>
       </w:r>
       <w:r>
         <w:rPr>
@@ -228,7 +260,7 @@
           <w:sz w:val="24"/>
         </w:rPr>
         <w:br/>
-        <w:t>Journey with us into the labyrinthine depths of quantum algorithms, where audacious ideas converge to orchestrate the symphony of qubits</w:t>
+        <w:t>Through the lens of chemistry, we uncover the intricacies of chemical reactions, the dynamic transformations that shape our world</w:t>
       </w:r>
       <w:r>
         <w:rPr>
@@ -244,7 +276,7 @@
           <w:color w:val="000000"/>
           <w:sz w:val="24"/>
         </w:rPr>
-        <w:t xml:space="preserve"> Grover's algorithm, a beacon of efficiency, accelerates searches through vast databases, unearthing hidden treasures of data with remarkable speed</w:t>
+        <w:t xml:space="preserve"> The clash of atoms and molecules, their intricate dance of attraction and repulsion, releases energy and reshapes the molecular landscape</w:t>
       </w:r>
       <w:r>
         <w:rPr>
@@ -260,7 +292,7 @@
           <w:color w:val="000000"/>
           <w:sz w:val="24"/>
         </w:rPr>
-        <w:t xml:space="preserve"> While Shor's algorithm threatens the foundations of cryptography, poised to shatter the illusion of impenetrable codes</w:t>
+        <w:t xml:space="preserve"> From the combustion of fuels to the digestion of food, from the rusting of metals to the synthesis of new materials, chemical reactions drive the engine of life and industry</w:t>
       </w:r>
       <w:r>
         <w:rPr>
@@ -276,7 +308,7 @@
           <w:color w:val="000000"/>
           <w:sz w:val="24"/>
         </w:rPr>
-        <w:t xml:space="preserve"> Quantum simulations, emulating nature's intricate tapestry, pave the path for groundbreaking advancements in fields ranging from quantum chemistry to condensed matter physics</w:t>
+        <w:t xml:space="preserve"> Chemistry empowers us to harness the energy of the sun, convert raw materials into useful products, and create life-saving medicines, transforming our lives in countless ways</w:t>
       </w:r>
       <w:r>
         <w:rPr>
@@ -303,8 +335,7 @@
           <w:rFonts w:ascii="Calibri" w:hAnsi="Calibri"/>
           <w:color w:val="000000"/>
         </w:rPr>
-        <w:lastRenderedPageBreak/>
-        <w:t>The advent of quantum computing marks a pivotal moment in human ingenuity, heralding a new era of computational prowess and scientific breakthroughs</w:t>
+        <w:t>Our exploration of chemistry has unveiled the enchanting tapestry of matter, revealing the intricate symphony of change at the atomic and molecular level</w:t>
       </w:r>
       <w:r>
         <w:rPr>
@@ -318,7 +349,15 @@
           <w:rFonts w:ascii="Calibri" w:hAnsi="Calibri"/>
           <w:color w:val="000000"/>
         </w:rPr>
-        <w:t xml:space="preserve"> The extraordinary phenomena of superposition and entanglement unlock a realm where information transcends the limitations of classical computation</w:t>
+        <w:t xml:space="preserve"> We have delved into the </w:t>
+      </w:r>
+      <w:r>
+        <w:rPr>
+          <w:rFonts w:ascii="Calibri" w:hAnsi="Calibri"/>
+          <w:color w:val="000000"/>
+        </w:rPr>
+        <w:lastRenderedPageBreak/>
+        <w:t>periodic table, uncovering the diverse symphony of elements that orchestrate the dance of chemical reactions</w:t>
       </w:r>
       <w:r>
         <w:rPr>
@@ -332,35 +371,7 @@
           <w:rFonts w:ascii="Calibri" w:hAnsi="Calibri"/>
           <w:color w:val="000000"/>
         </w:rPr>
-        <w:t xml:space="preserve"> Quantum algorithms, such as Grover's algorithm, unleash unparalleled search capabilities, while Shor's algorithm threatens the sanctity of encryption</w:t>
-      </w:r>
-      <w:r>
-        <w:rPr>
-          <w:rFonts w:ascii="Calibri" w:hAnsi="Calibri"/>
-          <w:color w:val="000000"/>
-        </w:rPr>
-        <w:t>.</w:t>
-      </w:r>
-      <w:r>
-        <w:rPr>
-          <w:rFonts w:ascii="Calibri" w:hAnsi="Calibri"/>
-          <w:color w:val="000000"/>
-        </w:rPr>
-        <w:t xml:space="preserve"> Quantum simulations unravel the complexities of nature, empowering scientists to explore the vast scientific landscape with unprecedented precision</w:t>
-      </w:r>
-      <w:r>
-        <w:rPr>
-          <w:rFonts w:ascii="Calibri" w:hAnsi="Calibri"/>
-          <w:color w:val="000000"/>
-        </w:rPr>
-        <w:t>.</w:t>
-      </w:r>
-      <w:r>
-        <w:rPr>
-          <w:rFonts w:ascii="Calibri" w:hAnsi="Calibri"/>
-          <w:color w:val="000000"/>
-        </w:rPr>
-        <w:t xml:space="preserve"> The development of quantum computers promises to redefine boundaries, revolutionizing industries and transforming our understanding of the world around us</w:t>
+        <w:t xml:space="preserve"> Through chemistry, we have gained a profound appreciation for the dynamic transformations that shape our world, empowering us to innovate and create solutions for the betterment of humanity</w:t>
       </w:r>
       <w:r>
         <w:rPr>
@@ -370,6 +381,7 @@
         <w:t>.</w:t>
       </w:r>
     </w:p>
+    <w:p/>
     <w:sectPr>
       <w:pgSz w:w="12240" w:h="15840"/>
       <w:pgMar w:top="1440" w:right="1800" w:bottom="1440" w:left="1800" w:header="720" w:footer="720" w:gutter="0"/>
@@ -553,31 +565,31 @@
       </w:rPr>
     </w:lvl>
   </w:abstractNum>
-  <w:num w:numId="1" w16cid:durableId="1415779937">
+  <w:num w:numId="1" w16cid:durableId="1614826344">
     <w:abstractNumId w:val="8"/>
   </w:num>
-  <w:num w:numId="2" w16cid:durableId="1725450214">
+  <w:num w:numId="2" w16cid:durableId="1142968838">
     <w:abstractNumId w:val="6"/>
   </w:num>
-  <w:num w:numId="3" w16cid:durableId="252931658">
+  <w:num w:numId="3" w16cid:durableId="1255238024">
     <w:abstractNumId w:val="5"/>
   </w:num>
-  <w:num w:numId="4" w16cid:durableId="958295702">
+  <w:num w:numId="4" w16cid:durableId="1230263312">
     <w:abstractNumId w:val="4"/>
   </w:num>
-  <w:num w:numId="5" w16cid:durableId="681585440">
+  <w:num w:numId="5" w16cid:durableId="701827980">
     <w:abstractNumId w:val="7"/>
   </w:num>
-  <w:num w:numId="6" w16cid:durableId="1750077692">
+  <w:num w:numId="6" w16cid:durableId="735663590">
     <w:abstractNumId w:val="3"/>
   </w:num>
-  <w:num w:numId="7" w16cid:durableId="1259633799">
+  <w:num w:numId="7" w16cid:durableId="710568106">
     <w:abstractNumId w:val="2"/>
   </w:num>
-  <w:num w:numId="8" w16cid:durableId="649746954">
+  <w:num w:numId="8" w16cid:durableId="1629706542">
     <w:abstractNumId w:val="1"/>
   </w:num>
-  <w:num w:numId="9" w16cid:durableId="1124420331">
+  <w:num w:numId="9" w16cid:durableId="1941791072">
     <w:abstractNumId w:val="0"/>
   </w:num>
 </w:numbering>
